--- a/README.docx
+++ b/README.docx
@@ -41,7 +41,7 @@
         <w:pStyle w:val="Date"/>
       </w:pPr>
       <w:r>
-        <w:t xml:space="preserve">10/13/2017</w:t>
+        <w:t xml:space="preserve">10/12/2017</w:t>
       </w:r>
     </w:p>
     <w:p>
@@ -117,7 +117,7 @@
         <w:t xml:space="preserve"> </w:t>
       </w:r>
       <w:r>
-        <w:t xml:space="preserve">even though they are noted in</w:t>
+        <w:t xml:space="preserve">even though they are excluded in</w:t>
       </w:r>
       <w:r>
         <w:t xml:space="preserve"> </w:t>
@@ -132,7 +132,22 @@
         <w:t xml:space="preserve"> </w:t>
       </w:r>
       <w:r>
-        <w:t xml:space="preserve">- these warnings are OK to ignore). When you are finished upload your modified git repository to</w:t>
+        <w:t xml:space="preserve">- these warnings are OK to ignore). You won't need to push any commits to the source repository, since you don't have write permissions to my directory. When you are finished, use</w:t>
+      </w:r>
+      <w:r>
+        <w:t xml:space="preserve"> </w:t>
+      </w:r>
+      <w:r>
+        <w:rPr>
+          <w:rStyle w:val="VerbatimChar"/>
+        </w:rPr>
+        <w:t xml:space="preserve">scp</w:t>
+      </w:r>
+      <w:r>
+        <w:t xml:space="preserve"> </w:t>
+      </w:r>
+      <w:r>
+        <w:t xml:space="preserve">to upload your modified git repository to</w:t>
       </w:r>
       <w:r>
         <w:t xml:space="preserve"> </w:t>
@@ -141,7 +156,7 @@
         <w:rPr>
           <w:i/>
         </w:rPr>
-        <w:t xml:space="preserve">/home/johnson/midterm/transpose_</w:t>
+        <w:t xml:space="preserve">/home/johnson/midterm/transpose_username</w:t>
       </w:r>
       <w:r>
         <w:t xml:space="preserve">, where</w:t>
@@ -150,10 +165,31 @@
         <w:t xml:space="preserve"> </w:t>
       </w:r>
       <w:r>
-        <w:t xml:space="preserve"> </w:t>
-      </w:r>
-      <w:r>
-        <w:t xml:space="preserve">is your username.</w:t>
+        <w:rPr>
+          <w:i/>
+        </w:rPr>
+        <w:t xml:space="preserve">username</w:t>
+      </w:r>
+      <w:r>
+        <w:t xml:space="preserve"> </w:t>
+      </w:r>
+      <w:r>
+        <w:t xml:space="preserve">is your username. If you would prefer, I can verify that the upload was successful, since you don't have permissions to view what is in the</w:t>
+      </w:r>
+      <w:r>
+        <w:t xml:space="preserve"> </w:t>
+      </w:r>
+      <w:r>
+        <w:rPr>
+          <w:i/>
+        </w:rPr>
+        <w:t xml:space="preserve">midterm</w:t>
+      </w:r>
+      <w:r>
+        <w:t xml:space="preserve"> </w:t>
+      </w:r>
+      <w:r>
+        <w:t xml:space="preserve">directory.</w:t>
       </w:r>
     </w:p>
     <w:p>
@@ -471,7 +507,7 @@
         <w:pStyle w:val="FirstParagraph"/>
       </w:pPr>
       <w:r>
-        <w:t xml:space="preserve">Once you have this function</w:t>
+        <w:t xml:space="preserve">Once you complete this function move to the package checks (don't forget to commit this change to the repository).</w:t>
       </w:r>
     </w:p>
     <w:p>
@@ -573,7 +609,7 @@
         <w:t xml:space="preserve"> </w:t>
       </w:r>
       <w:r>
-        <w:t xml:space="preserve">is a matrix.</w:t>
+        <w:t xml:space="preserve">is a matrix (done).</w:t>
       </w:r>
     </w:p>
     <w:p>
@@ -597,7 +633,10 @@
         <w:t xml:space="preserve">transpose_loop()</w:t>
       </w:r>
       <w:r>
-        <w:t xml:space="preserve">.</w:t>
+        <w:t xml:space="preserve"> </w:t>
+      </w:r>
+      <w:r>
+        <w:t xml:space="preserve">(done).</w:t>
       </w:r>
     </w:p>
     <w:p>
@@ -800,7 +839,22 @@
         <w:pStyle w:val="FirstParagraph"/>
       </w:pPr>
       <w:r>
-        <w:t xml:space="preserve">This section is incomplete. Use the code provided to make something nice, including:</w:t>
+        <w:t xml:space="preserve">This section is incomplete. Use the code provided in</w:t>
+      </w:r>
+      <w:r>
+        <w:t xml:space="preserve"> </w:t>
+      </w:r>
+      <w:r>
+        <w:rPr>
+          <w:i/>
+        </w:rPr>
+        <w:t xml:space="preserve">README.Rmd</w:t>
+      </w:r>
+      <w:r>
+        <w:t xml:space="preserve"> </w:t>
+      </w:r>
+      <w:r>
+        <w:t xml:space="preserve">to make something nice, including:</w:t>
       </w:r>
     </w:p>
     <w:p>
@@ -1618,7 +1672,7 @@
     </w:lvl>
   </w:abstractNum>
   <w:abstractNum w:abstractNumId="990">
-    <w:nsid w:val="c85c2f0a"/>
+    <w:nsid w:val="d433096c"/>
     <w:multiLevelType w:val="multilevel"/>
     <w:lvl w:ilvl="0">
       <w:numFmt w:val="bullet"/>
@@ -1699,7 +1753,7 @@
     </w:lvl>
   </w:abstractNum>
   <w:abstractNum w:abstractNumId="991">
-    <w:nsid w:val="6f2212b9"/>
+    <w:nsid w:val="e1835ac8"/>
     <w:multiLevelType w:val="multilevel"/>
     <w:lvl w:ilvl="0">
       <w:numFmt w:val="bullet"/>

--- a/README.docx
+++ b/README.docx
@@ -839,22 +839,19 @@
         <w:pStyle w:val="FirstParagraph"/>
       </w:pPr>
       <w:r>
-        <w:t xml:space="preserve">This section is incomplete. Use the code provided in</w:t>
-      </w:r>
-      <w:r>
-        <w:t xml:space="preserve"> </w:t>
-      </w:r>
-      <w:r>
-        <w:rPr>
-          <w:i/>
-        </w:rPr>
-        <w:t xml:space="preserve">README.Rmd</w:t>
-      </w:r>
-      <w:r>
-        <w:t xml:space="preserve"> </w:t>
-      </w:r>
-      <w:r>
-        <w:t xml:space="preserve">to make something nice, including:</w:t>
+        <w:t xml:space="preserve">R is optimized for vector operations. For loops, especially nested for loops, are known for being inefficient. To demonstrate this inefficiency, we have created this package with two functions replecating the functionality of the transpose function,</w:t>
+      </w:r>
+      <w:r>
+        <w:t xml:space="preserve"> </w:t>
+      </w:r>
+      <w:r>
+        <w:rPr>
+          <w:rStyle w:val="VerbatimChar"/>
+        </w:rPr>
+        <w:t xml:space="preserve">t()</w:t>
+      </w:r>
+      <w:r>
+        <w:t xml:space="preserve">:</w:t>
       </w:r>
     </w:p>
     <w:p>
@@ -866,7 +863,16 @@
         </w:numPr>
       </w:pPr>
       <w:r>
-        <w:t xml:space="preserve">A table</w:t>
+        <w:rPr>
+          <w:rStyle w:val="VerbatimChar"/>
+        </w:rPr>
+        <w:t xml:space="preserve">transpose_loop()</w:t>
+      </w:r>
+      <w:r>
+        <w:t xml:space="preserve"> </w:t>
+      </w:r>
+      <w:r>
+        <w:t xml:space="preserve">transposes a matrix using a nested for loop.</w:t>
       </w:r>
     </w:p>
     <w:p>
@@ -878,68 +884,16 @@
         </w:numPr>
       </w:pPr>
       <w:r>
-        <w:t xml:space="preserve">A figure</w:t>
-      </w:r>
-    </w:p>
-    <w:p>
-      <w:pPr>
-        <w:pStyle w:val="Compact"/>
-        <w:numPr>
-          <w:numId w:val="1005"/>
-          <w:ilvl w:val="0"/>
-        </w:numPr>
-      </w:pPr>
-      <w:r>
-        <w:t xml:space="preserve">Code with interwoven text describing how much quicker</w:t>
-      </w:r>
-      <w:r>
-        <w:t xml:space="preserve"> </w:t>
-      </w:r>
-      <w:r>
         <w:rPr>
           <w:rStyle w:val="VerbatimChar"/>
         </w:rPr>
-        <w:t xml:space="preserve">t</w:t>
-      </w:r>
-      <w:r>
-        <w:t xml:space="preserve"> </w:t>
-      </w:r>
-      <w:r>
-        <w:t xml:space="preserve">is than</w:t>
-      </w:r>
-      <w:r>
-        <w:t xml:space="preserve"> </w:t>
-      </w:r>
-      <w:r>
-        <w:rPr>
-          <w:rStyle w:val="VerbatimChar"/>
-        </w:rPr>
-        <w:t xml:space="preserve">transpose_vector</w:t>
-      </w:r>
-      <w:r>
-        <w:t xml:space="preserve"> </w:t>
-      </w:r>
-      <w:r>
-        <w:t xml:space="preserve">is than</w:t>
-      </w:r>
-      <w:r>
-        <w:t xml:space="preserve"> </w:t>
-      </w:r>
-      <w:r>
-        <w:rPr>
-          <w:rStyle w:val="VerbatimChar"/>
-        </w:rPr>
-        <w:t xml:space="preserve">transpose_loop</w:t>
-      </w:r>
-    </w:p>
-    <w:p>
-      <w:pPr>
-        <w:pStyle w:val="Heading1"/>
-      </w:pPr>
-      <w:bookmarkStart w:id="30" w:name="grading"/>
-      <w:bookmarkEnd w:id="30"/>
-      <w:r>
-        <w:t xml:space="preserve">Grading</w:t>
+        <w:t xml:space="preserve">transpose_vector()</w:t>
+      </w:r>
+      <w:r>
+        <w:t xml:space="preserve"> </w:t>
+      </w:r>
+      <w:r>
+        <w:t xml:space="preserve">uses vector operations to transpose the matrix.</w:t>
       </w:r>
     </w:p>
     <w:p>
@@ -947,17 +901,7 @@
         <w:pStyle w:val="FirstParagraph"/>
       </w:pPr>
       <w:r>
-        <w:t xml:space="preserve">This exam will be graded on a curve as this is the first time this exam has been administered. I anticipate that there will be about 2 A's and 3 B's, but if you all score similarly, I'm happy to give everyone A's. You may use any resources you have available to you, but you are expected to complete the exam on your own.</w:t>
-      </w:r>
-    </w:p>
-    <w:p>
-      <w:pPr>
-        <w:pStyle w:val="Heading2"/>
-      </w:pPr>
-      <w:bookmarkStart w:id="31" w:name="rubric"/>
-      <w:bookmarkEnd w:id="31"/>
-      <w:r>
-        <w:t xml:space="preserve">Rubric</w:t>
+        <w:t xml:space="preserve">The average speedup across the 5 sizes tested in this example is:</w:t>
       </w:r>
     </w:p>
     <w:tbl>
@@ -981,10 +925,10 @@
           <w:p>
             <w:pPr>
               <w:pStyle w:val="Compact"/>
-              <w:jc w:val="left"/>
-            </w:pPr>
-            <w:r>
-              <w:t xml:space="preserve">Tasks</w:t>
+              <w:jc w:val="right"/>
+            </w:pPr>
+            <w:r>
+              <w:t xml:space="preserve">Method</w:t>
             </w:r>
           </w:p>
         </w:tc>
@@ -998,10 +942,19 @@
           <w:p>
             <w:pPr>
               <w:pStyle w:val="Compact"/>
-              <w:jc w:val="left"/>
-            </w:pPr>
-            <w:r>
-              <w:t xml:space="preserve">Skill level</w:t>
+              <w:jc w:val="center"/>
+            </w:pPr>
+            <w:r>
+              <w:t xml:space="preserve">Speedup over</w:t>
+            </w:r>
+            <w:r>
+              <w:t xml:space="preserve"> </w:t>
+            </w:r>
+            <w:r>
+              <w:rPr>
+                <w:rStyle w:val="VerbatimChar"/>
+              </w:rPr>
+              <w:t xml:space="preserve">for</w:t>
             </w:r>
           </w:p>
         </w:tc>
@@ -1015,10 +968,19 @@
           <w:p>
             <w:pPr>
               <w:pStyle w:val="Compact"/>
-              <w:jc w:val="right"/>
-            </w:pPr>
-            <w:r>
-              <w:t xml:space="preserve">Points</w:t>
+              <w:jc w:val="center"/>
+            </w:pPr>
+            <w:r>
+              <w:t xml:space="preserve">Speedup over</w:t>
+            </w:r>
+            <w:r>
+              <w:t xml:space="preserve"> </w:t>
+            </w:r>
+            <w:r>
+              <w:rPr>
+                <w:rStyle w:val="VerbatimChar"/>
+              </w:rPr>
+              <w:t xml:space="preserve">sapply</w:t>
             </w:r>
           </w:p>
         </w:tc>
@@ -1028,61 +990,223 @@
           <w:p>
             <w:pPr>
               <w:pStyle w:val="Compact"/>
-              <w:jc w:val="left"/>
-            </w:pPr>
-            <w:r>
-              <w:t xml:space="preserve">Code</w:t>
-            </w:r>
-          </w:p>
-        </w:tc>
-        <w:tc>
-          <w:p>
-            <w:pPr>
-              <w:pStyle w:val="Compact"/>
-              <w:jc w:val="left"/>
-            </w:pPr>
-            <w:r>
-              <w:t xml:space="preserve">Appropriate comments</w:t>
-            </w:r>
-          </w:p>
-        </w:tc>
-        <w:tc>
-          <w:p>
-            <w:pPr>
-              <w:pStyle w:val="Compact"/>
               <w:jc w:val="right"/>
             </w:pPr>
             <w:r>
-              <w:t xml:space="preserve">10%</w:t>
-            </w:r>
+              <w:rPr>
+                <w:rStyle w:val="VerbatimChar"/>
+              </w:rPr>
+              <w:t xml:space="preserve">sapply</w:t>
+            </w:r>
+          </w:p>
+        </w:tc>
+        <w:tc>
+          <w:p>
+            <w:pPr>
+              <w:pStyle w:val="Compact"/>
+              <w:jc w:val="center"/>
+            </w:pPr>
+            <w:r>
+              <w:rPr>
+                <w:rStyle w:val="VerbatimChar"/>
+              </w:rPr>
+              <w:t xml:space="preserve">10.4</w:t>
+            </w:r>
+          </w:p>
+        </w:tc>
+        <w:tc>
+          <w:p>
+            <w:pStyle w:val="Compact"/>
           </w:p>
         </w:tc>
       </w:tr>
       <w:tr>
         <w:tc>
           <w:p>
-            <w:pStyle w:val="Compact"/>
-          </w:p>
-        </w:tc>
-        <w:tc>
+            <w:pPr>
+              <w:pStyle w:val="Compact"/>
+              <w:jc w:val="right"/>
+            </w:pPr>
+            <w:r>
+              <w:rPr>
+                <w:rStyle w:val="VerbatimChar"/>
+              </w:rPr>
+              <w:t xml:space="preserve">t</w:t>
+            </w:r>
+          </w:p>
+        </w:tc>
+        <w:tc>
+          <w:p>
+            <w:pPr>
+              <w:pStyle w:val="Compact"/>
+              <w:jc w:val="center"/>
+            </w:pPr>
+            <w:r>
+              <w:rPr>
+                <w:rStyle w:val="VerbatimChar"/>
+              </w:rPr>
+              <w:t xml:space="preserve">768.5</w:t>
+            </w:r>
+          </w:p>
+        </w:tc>
+        <w:tc>
+          <w:p>
+            <w:pPr>
+              <w:pStyle w:val="Compact"/>
+              <w:jc w:val="center"/>
+            </w:pPr>
+            <w:r>
+              <w:rPr>
+                <w:rStyle w:val="VerbatimChar"/>
+              </w:rPr>
+              <w:t xml:space="preserve">78.8</w:t>
+            </w:r>
+          </w:p>
+        </w:tc>
+      </w:tr>
+    </w:tbl>
+    <w:p>
+      <w:pPr>
+        <w:pStyle w:val="BodyText"/>
+      </w:pPr>
+      <w:r>
+        <w:t xml:space="preserve">This figure shows the observed compute times for each method as the matrix size increases by 500,000 elements.</w:t>
+      </w:r>
+    </w:p>
+    <w:p>
+      <w:pPr>
+        <w:pStyle w:val="BodyText"/>
+      </w:pPr>
+      <w:r>
+        <w:drawing>
+          <wp:inline>
+            <wp:extent cx="5334000" cy="4267200"/>
+            <wp:effectExtent b="0" l="0" r="0" t="0"/>
+            <wp:docPr descr="" id="1" name="Picture"/>
+            <a:graphic>
+              <a:graphicData uri="http://schemas.openxmlformats.org/drawingml/2006/picture">
+                <pic:pic>
+                  <pic:nvPicPr>
+                    <pic:cNvPr descr="README_files/figure-docx/unnamed-chunk-3-1.png" id="0" name="Picture"/>
+                    <pic:cNvPicPr>
+                      <a:picLocks noChangeArrowheads="1" noChangeAspect="1"/>
+                    </pic:cNvPicPr>
+                  </pic:nvPicPr>
+                  <pic:blipFill>
+                    <a:blip r:embed="rId30"/>
+                    <a:stretch>
+                      <a:fillRect/>
+                    </a:stretch>
+                  </pic:blipFill>
+                  <pic:spPr bwMode="auto">
+                    <a:xfrm>
+                      <a:off x="0" y="0"/>
+                      <a:ext cx="5334000" cy="4267200"/>
+                    </a:xfrm>
+                    <a:prstGeom prst="rect">
+                      <a:avLst/>
+                    </a:prstGeom>
+                    <a:noFill/>
+                    <a:ln w="9525">
+                      <a:noFill/>
+                      <a:headEnd/>
+                      <a:tailEnd/>
+                    </a:ln>
+                  </pic:spPr>
+                </pic:pic>
+              </a:graphicData>
+            </a:graphic>
+          </wp:inline>
+        </w:drawing>
+      </w:r>
+    </w:p>
+    <w:p>
+      <w:pPr>
+        <w:pStyle w:val="Heading1"/>
+      </w:pPr>
+      <w:bookmarkStart w:id="31" w:name="grading"/>
+      <w:bookmarkEnd w:id="31"/>
+      <w:r>
+        <w:t xml:space="preserve">Grading</w:t>
+      </w:r>
+    </w:p>
+    <w:p>
+      <w:pPr>
+        <w:pStyle w:val="FirstParagraph"/>
+      </w:pPr>
+      <w:r>
+        <w:t xml:space="preserve">This exam will be graded on a curve as this is the first time this exam has been administered. I anticipate that there will be about 2 A's and 3 B's, but if you all score similarly, I'm happy to give everyone A's. You may use any resources you have available to you, but you are expected to complete the exam on your own.</w:t>
+      </w:r>
+    </w:p>
+    <w:p>
+      <w:pPr>
+        <w:pStyle w:val="Heading2"/>
+      </w:pPr>
+      <w:bookmarkStart w:id="32" w:name="rubric"/>
+      <w:bookmarkEnd w:id="32"/>
+      <w:r>
+        <w:t xml:space="preserve">Rubric</w:t>
+      </w:r>
+    </w:p>
+    <w:tbl>
+      <w:tblPr>
+        <w:tblStyle w:val="TableNormal"/>
+        <w:tblW w:type="pct" w:w="0.0"/>
+        <w:tblLook w:firstRow="1"/>
+      </w:tblPr>
+      <w:tblGrid/>
+      <w:tr>
+        <w:trPr>
+          <w:cnfStyle w:firstRow="1"/>
+        </w:trPr>
+        <w:tc>
+          <w:tcPr>
+            <w:tcBorders>
+              <w:bottom w:val="single"/>
+            </w:tcBorders>
+            <w:vAlign w:val="bottom"/>
+          </w:tcPr>
           <w:p>
             <w:pPr>
               <w:pStyle w:val="Compact"/>
               <w:jc w:val="left"/>
             </w:pPr>
             <w:r>
-              <w:t xml:space="preserve">Appropriate indentation</w:t>
-            </w:r>
-          </w:p>
-        </w:tc>
-        <w:tc>
+              <w:t xml:space="preserve">Tasks</w:t>
+            </w:r>
+          </w:p>
+        </w:tc>
+        <w:tc>
+          <w:tcPr>
+            <w:tcBorders>
+              <w:bottom w:val="single"/>
+            </w:tcBorders>
+            <w:vAlign w:val="bottom"/>
+          </w:tcPr>
+          <w:p>
+            <w:pPr>
+              <w:pStyle w:val="Compact"/>
+              <w:jc w:val="left"/>
+            </w:pPr>
+            <w:r>
+              <w:t xml:space="preserve">Skill level</w:t>
+            </w:r>
+          </w:p>
+        </w:tc>
+        <w:tc>
+          <w:tcPr>
+            <w:tcBorders>
+              <w:bottom w:val="single"/>
+            </w:tcBorders>
+            <w:vAlign w:val="bottom"/>
+          </w:tcPr>
           <w:p>
             <w:pPr>
               <w:pStyle w:val="Compact"/>
               <w:jc w:val="right"/>
             </w:pPr>
             <w:r>
-              <w:t xml:space="preserve">10%</w:t>
+              <w:t xml:space="preserve">Points</w:t>
             </w:r>
           </w:p>
         </w:tc>
@@ -1090,17 +1214,23 @@
       <w:tr>
         <w:tc>
           <w:p>
-            <w:pStyle w:val="Compact"/>
-          </w:p>
-        </w:tc>
-        <w:tc>
-          <w:p>
             <w:pPr>
               <w:pStyle w:val="Compact"/>
               <w:jc w:val="left"/>
             </w:pPr>
             <w:r>
-              <w:t xml:space="preserve">Use of white space</w:t>
+              <w:t xml:space="preserve">Code</w:t>
+            </w:r>
+          </w:p>
+        </w:tc>
+        <w:tc>
+          <w:p>
+            <w:pPr>
+              <w:pStyle w:val="Compact"/>
+              <w:jc w:val="left"/>
+            </w:pPr>
+            <w:r>
+              <w:t xml:space="preserve">Appropriate comments</w:t>
             </w:r>
           </w:p>
         </w:tc>
@@ -1111,7 +1241,7 @@
               <w:jc w:val="right"/>
             </w:pPr>
             <w:r>
-              <w:t xml:space="preserve">5%</w:t>
+              <w:t xml:space="preserve">10%</w:t>
             </w:r>
           </w:p>
         </w:tc>
@@ -1129,7 +1259,7 @@
               <w:jc w:val="left"/>
             </w:pPr>
             <w:r>
-              <w:t xml:space="preserve">Appropriate vectorization</w:t>
+              <w:t xml:space="preserve">Appropriate indentation</w:t>
             </w:r>
           </w:p>
         </w:tc>
@@ -1158,7 +1288,7 @@
               <w:jc w:val="left"/>
             </w:pPr>
             <w:r>
-              <w:t xml:space="preserve">File header</w:t>
+              <w:t xml:space="preserve">Use of white space</w:t>
             </w:r>
           </w:p>
         </w:tc>
@@ -1169,7 +1299,7 @@
               <w:jc w:val="right"/>
             </w:pPr>
             <w:r>
-              <w:t xml:space="preserve">5%</w:t>
+              <w:t xml:space="preserve">6%</w:t>
             </w:r>
           </w:p>
         </w:tc>
@@ -1187,6 +1317,64 @@
               <w:jc w:val="left"/>
             </w:pPr>
             <w:r>
+              <w:t xml:space="preserve">Appropriate vectorization</w:t>
+            </w:r>
+          </w:p>
+        </w:tc>
+        <w:tc>
+          <w:p>
+            <w:pPr>
+              <w:pStyle w:val="Compact"/>
+              <w:jc w:val="right"/>
+            </w:pPr>
+            <w:r>
+              <w:t xml:space="preserve">10%</w:t>
+            </w:r>
+          </w:p>
+        </w:tc>
+      </w:tr>
+      <w:tr>
+        <w:tc>
+          <w:p>
+            <w:pStyle w:val="Compact"/>
+          </w:p>
+        </w:tc>
+        <w:tc>
+          <w:p>
+            <w:pPr>
+              <w:pStyle w:val="Compact"/>
+              <w:jc w:val="left"/>
+            </w:pPr>
+            <w:r>
+              <w:t xml:space="preserve">File header</w:t>
+            </w:r>
+          </w:p>
+        </w:tc>
+        <w:tc>
+          <w:p>
+            <w:pPr>
+              <w:pStyle w:val="Compact"/>
+              <w:jc w:val="right"/>
+            </w:pPr>
+            <w:r>
+              <w:t xml:space="preserve">4%</w:t>
+            </w:r>
+          </w:p>
+        </w:tc>
+      </w:tr>
+      <w:tr>
+        <w:tc>
+          <w:p>
+            <w:pStyle w:val="Compact"/>
+          </w:p>
+        </w:tc>
+        <w:tc>
+          <w:p>
+            <w:pPr>
+              <w:pStyle w:val="Compact"/>
+              <w:jc w:val="left"/>
+            </w:pPr>
+            <w:r>
               <w:t xml:space="preserve">Runtime errors in code</w:t>
             </w:r>
           </w:p>
@@ -1198,7 +1386,36 @@
               <w:jc w:val="right"/>
             </w:pPr>
             <w:r>
-              <w:t xml:space="preserve">-15%</w:t>
+              <w:t xml:space="preserve">-16%</w:t>
+            </w:r>
+          </w:p>
+        </w:tc>
+      </w:tr>
+      <w:tr>
+        <w:tc>
+          <w:p>
+            <w:pStyle w:val="Compact"/>
+          </w:p>
+        </w:tc>
+        <w:tc>
+          <w:p>
+            <w:pPr>
+              <w:pStyle w:val="Compact"/>
+              <w:jc w:val="left"/>
+            </w:pPr>
+            <w:r>
+              <w:t xml:space="preserve">Task incomplete</w:t>
+            </w:r>
+          </w:p>
+        </w:tc>
+        <w:tc>
+          <w:p>
+            <w:pPr>
+              <w:pStyle w:val="Compact"/>
+              <w:jc w:val="right"/>
+            </w:pPr>
+            <w:r>
+              <w:t xml:space="preserve">-20%</w:t>
             </w:r>
           </w:p>
         </w:tc>
@@ -1277,7 +1494,7 @@
               <w:jc w:val="left"/>
             </w:pPr>
             <w:r>
-              <w:t xml:space="preserve">Clean repository history</w:t>
+              <w:t xml:space="preserve">Commit message formatting</w:t>
             </w:r>
           </w:p>
         </w:tc>
@@ -1288,7 +1505,7 @@
               <w:jc w:val="right"/>
             </w:pPr>
             <w:r>
-              <w:t xml:space="preserve">10%</w:t>
+              <w:t xml:space="preserve">6%</w:t>
             </w:r>
           </w:p>
         </w:tc>
@@ -1317,7 +1534,7 @@
               <w:jc w:val="right"/>
             </w:pPr>
             <w:r>
-              <w:t xml:space="preserve">5%</w:t>
+              <w:t xml:space="preserve">6%</w:t>
             </w:r>
           </w:p>
         </w:tc>
@@ -1335,7 +1552,7 @@
               <w:jc w:val="left"/>
             </w:pPr>
             <w:r>
-              <w:t xml:space="preserve">Commit only related changes</w:t>
+              <w:t xml:space="preserve">Clean repository history</w:t>
             </w:r>
           </w:p>
         </w:tc>
@@ -1346,7 +1563,7 @@
               <w:jc w:val="right"/>
             </w:pPr>
             <w:r>
-              <w:t xml:space="preserve">5%</w:t>
+              <w:t xml:space="preserve">4%</w:t>
             </w:r>
           </w:p>
         </w:tc>
@@ -1364,6 +1581,35 @@
               <w:jc w:val="left"/>
             </w:pPr>
             <w:r>
+              <w:t xml:space="preserve">Commit only related changes</w:t>
+            </w:r>
+          </w:p>
+        </w:tc>
+        <w:tc>
+          <w:p>
+            <w:pPr>
+              <w:pStyle w:val="Compact"/>
+              <w:jc w:val="right"/>
+            </w:pPr>
+            <w:r>
+              <w:t xml:space="preserve">4%</w:t>
+            </w:r>
+          </w:p>
+        </w:tc>
+      </w:tr>
+      <w:tr>
+        <w:tc>
+          <w:p>
+            <w:pStyle w:val="Compact"/>
+          </w:p>
+        </w:tc>
+        <w:tc>
+          <w:p>
+            <w:pPr>
+              <w:pStyle w:val="Compact"/>
+              <w:jc w:val="left"/>
+            </w:pPr>
+            <w:r>
               <w:t xml:space="preserve">Small commits</w:t>
             </w:r>
           </w:p>
@@ -1375,7 +1621,7 @@
               <w:jc w:val="right"/>
             </w:pPr>
             <w:r>
-              <w:t xml:space="preserve">5%</w:t>
+              <w:t xml:space="preserve">4%</w:t>
             </w:r>
           </w:p>
         </w:tc>
@@ -1413,7 +1659,7 @@
               <w:jc w:val="right"/>
             </w:pPr>
             <w:r>
-              <w:t xml:space="preserve">5%</w:t>
+              <w:t xml:space="preserve">6%</w:t>
             </w:r>
           </w:p>
         </w:tc>
@@ -1503,7 +1749,7 @@
               <w:jc w:val="right"/>
             </w:pPr>
             <w:r>
-              <w:t xml:space="preserve">5%</w:t>
+              <w:t xml:space="preserve">6%</w:t>
             </w:r>
           </w:p>
         </w:tc>
@@ -1532,7 +1778,7 @@
               <w:jc w:val="right"/>
             </w:pPr>
             <w:r>
-              <w:t xml:space="preserve">5%</w:t>
+              <w:t xml:space="preserve">4%</w:t>
             </w:r>
           </w:p>
         </w:tc>
@@ -1672,7 +1918,7 @@
     </w:lvl>
   </w:abstractNum>
   <w:abstractNum w:abstractNumId="990">
-    <w:nsid w:val="d433096c"/>
+    <w:nsid w:val="784760ea"/>
     <w:multiLevelType w:val="multilevel"/>
     <w:lvl w:ilvl="0">
       <w:numFmt w:val="bullet"/>
@@ -1753,7 +1999,7 @@
     </w:lvl>
   </w:abstractNum>
   <w:abstractNum w:abstractNumId="991">
-    <w:nsid w:val="e1835ac8"/>
+    <w:nsid w:val="8bf7cd4d"/>
     <w:multiLevelType w:val="multilevel"/>
     <w:lvl w:ilvl="0">
       <w:numFmt w:val="bullet"/>
